--- a/trunk/Procesos Ultimo 2011-2/Caracterizaciones/Planificación/Planificación v2.0/PROCESO - Planificación del Departamento de Proyectos.docx
+++ b/trunk/Procesos Ultimo 2011-2/Caracterizaciones/Planificación/Planificación v2.0/PROCESO - Planificación del Departamento de Proyectos.docx
@@ -30,7 +30,18 @@
           <w:sz w:val="24"/>
           <w:szCs w:val="24"/>
         </w:rPr>
-        <w:t>PROCESO: PLANIFICACIÓN DEL DEPARTAMENTO DE PROYECTOS</w:t>
+        <w:t>PROCESO: PLANIFICAR ACTIVIDADES</w:t>
+      </w:r>
+      <w:r>
+        <w:rPr>
+          <w:rFonts w:ascii="Times New Roman" w:hAnsi="Times New Roman"/>
+          <w:b/>
+          <w:i w:val="0"/>
+          <w:smallCaps w:val="0"/>
+          <w:sz w:val="24"/>
+          <w:szCs w:val="24"/>
+        </w:rPr>
+        <w:t xml:space="preserve"> DEL DEPARTAMENTO DE PROYECTOS</w:t>
       </w:r>
       <w:bookmarkEnd w:id="0"/>
     </w:p>
@@ -162,7 +173,18 @@
                 <w:sz w:val="24"/>
                 <w:szCs w:val="24"/>
               </w:rPr>
-              <w:t>Proceso “Planificación del Departamento de Proyectos”</w:t>
+              <w:t>Proceso “Planificar Actividades</w:t>
+            </w:r>
+            <w:r>
+              <w:rPr>
+                <w:rFonts w:ascii="Times New Roman" w:hAnsi="Times New Roman" w:cs="Times New Roman"/>
+                <w:b/>
+                <w:bCs/>
+                <w:color w:val="FFFFFF"/>
+                <w:sz w:val="24"/>
+                <w:szCs w:val="24"/>
+              </w:rPr>
+              <w:t xml:space="preserve"> del Departamento de Proyectos”</w:t>
             </w:r>
           </w:p>
         </w:tc>
@@ -848,7 +870,7 @@
                 <w:sz w:val="24"/>
                 <w:szCs w:val="24"/>
               </w:rPr>
-              <w:t xml:space="preserve">Posteriormente, se realiza un análisis de los resultados obtenidos por el Departamento de acuerdo a la Guía de evaluación otorgada por el Departamento de </w:t>
+              <w:t xml:space="preserve">Posteriormente, se realiza un análisis de los resultados obtenidos por el Departamento de acuerdo a la Guía de </w:t>
             </w:r>
             <w:r>
               <w:rPr>
@@ -857,7 +879,7 @@
                 <w:szCs w:val="24"/>
               </w:rPr>
               <w:lastRenderedPageBreak/>
-              <w:t>Planificación y se elabora un Informe de resultados.</w:t>
+              <w:t>evaluación otorgada por el Departamento de Planificación y se elabora un Informe de resultados.</w:t>
             </w:r>
           </w:p>
           <w:p>
@@ -1287,7 +1309,15 @@
                 <w:sz w:val="24"/>
                 <w:szCs w:val="24"/>
               </w:rPr>
-              <w:t>Elaboración del Plan Operativo Institucional</w:t>
+              <w:t>Elaborar</w:t>
+            </w:r>
+            <w:r>
+              <w:rPr>
+                <w:rFonts w:ascii="Times New Roman" w:hAnsi="Times New Roman" w:cs="Times New Roman"/>
+                <w:sz w:val="24"/>
+                <w:szCs w:val="24"/>
+              </w:rPr>
+              <w:t xml:space="preserve"> Plan Operativo Institucional</w:t>
             </w:r>
           </w:p>
           <w:p>
@@ -1313,7 +1343,7 @@
                 <w:sz w:val="24"/>
                 <w:szCs w:val="24"/>
               </w:rPr>
-              <w:t>Participación en concurso del Departamento de Proyectos</w:t>
+              <w:t>Captar Recursos</w:t>
             </w:r>
           </w:p>
           <w:p>
@@ -1339,7 +1369,7 @@
                 <w:sz w:val="24"/>
                 <w:szCs w:val="24"/>
               </w:rPr>
-              <w:t>Canalización de donaciones del Departamento de Imagen Institucional</w:t>
+              <w:t>Canalizar Donaciones</w:t>
             </w:r>
           </w:p>
           <w:p>
@@ -1365,7 +1395,15 @@
                 <w:sz w:val="24"/>
                 <w:szCs w:val="24"/>
               </w:rPr>
-              <w:t>Inventariado de Talleres de Educación Técnica</w:t>
+              <w:t>Realizar Inventari</w:t>
+            </w:r>
+            <w:r>
+              <w:rPr>
+                <w:rFonts w:ascii="Times New Roman" w:hAnsi="Times New Roman" w:cs="Times New Roman"/>
+                <w:sz w:val="24"/>
+                <w:szCs w:val="24"/>
+              </w:rPr>
+              <w:t>o de Talleres de Educación Técnica</w:t>
             </w:r>
           </w:p>
           <w:p>
@@ -1391,10 +1429,16 @@
                 <w:sz w:val="24"/>
                 <w:szCs w:val="24"/>
               </w:rPr>
-              <w:t>Recopilación de Requerimientos Institucionales</w:t>
-            </w:r>
-            <w:bookmarkStart w:id="1" w:name="_GoBack"/>
-            <w:bookmarkEnd w:id="1"/>
+              <w:t>Recopilar</w:t>
+            </w:r>
+            <w:r>
+              <w:rPr>
+                <w:rFonts w:ascii="Times New Roman" w:hAnsi="Times New Roman" w:cs="Times New Roman"/>
+                <w:sz w:val="24"/>
+                <w:szCs w:val="24"/>
+              </w:rPr>
+              <w:t xml:space="preserve"> Requerimientos Institucionales</w:t>
+            </w:r>
           </w:p>
         </w:tc>
       </w:tr>
@@ -1439,9 +1483,9 @@
         <w:lastRenderedPageBreak/>
         <w:drawing>
           <wp:inline distT="0" distB="0" distL="0" distR="0">
-            <wp:extent cx="6883962" cy="5318150"/>
-            <wp:effectExtent l="0" t="0" r="0" b="0"/>
-            <wp:docPr id="4" name="Imagen 4" descr="D:\Documents and Settings\Jose\Escritorio\Proyecto Fe y Alegria\Procesos Ultimo 2011-2\Planificación\(M) P4 - Planificación del Departamento de Proyectos.png"/>
+            <wp:extent cx="6890918" cy="5339162"/>
+            <wp:effectExtent l="0" t="0" r="5715" b="0"/>
+            <wp:docPr id="1" name="Imagen 1" descr="D:\Documents and Settings\Jose\Escritorio\Proyecto Fe y Alegria\Procesos Ultimo 2011-2\Planificación\(M) P4 - Planificación del Departamento de Proyectos.png"/>
             <wp:cNvGraphicFramePr>
               <a:graphicFrameLocks xmlns:a="http://schemas.openxmlformats.org/drawingml/2006/main" noChangeAspect="1"/>
             </wp:cNvGraphicFramePr>
@@ -1449,7 +1493,7 @@
               <a:graphicData uri="http://schemas.openxmlformats.org/drawingml/2006/picture">
                 <pic:pic xmlns:pic="http://schemas.openxmlformats.org/drawingml/2006/picture">
                   <pic:nvPicPr>
-                    <pic:cNvPr id="0" name="Picture 3" descr="D:\Documents and Settings\Jose\Escritorio\Proyecto Fe y Alegria\Procesos Ultimo 2011-2\Planificación\(M) P4 - Planificación del Departamento de Proyectos.png"/>
+                    <pic:cNvPr id="0" name="Picture 1" descr="D:\Documents and Settings\Jose\Escritorio\Proyecto Fe y Alegria\Procesos Ultimo 2011-2\Planificación\(M) P4 - Planificación del Departamento de Proyectos.png"/>
                     <pic:cNvPicPr>
                       <a:picLocks noChangeAspect="1" noChangeArrowheads="1"/>
                     </pic:cNvPicPr>
@@ -1470,7 +1514,7 @@
                   <pic:spPr bwMode="auto">
                     <a:xfrm>
                       <a:off x="0" y="0"/>
-                      <a:ext cx="6887012" cy="5320506"/>
+                      <a:ext cx="6897635" cy="5344366"/>
                     </a:xfrm>
                     <a:prstGeom prst="rect">
                       <a:avLst/>
@@ -2374,7 +2418,16 @@
                 <w:szCs w:val="18"/>
                 <w:lang w:val="es-PE" w:eastAsia="es-PE"/>
               </w:rPr>
-              <w:t>Análisis de resultados del departamento</w:t>
+              <w:t>Analizar</w:t>
+            </w:r>
+            <w:r>
+              <w:rPr>
+                <w:rFonts w:ascii="Times New Roman" w:hAnsi="Times New Roman" w:cs="Times New Roman"/>
+                <w:sz w:val="18"/>
+                <w:szCs w:val="18"/>
+                <w:lang w:val="es-PE" w:eastAsia="es-PE"/>
+              </w:rPr>
+              <w:t xml:space="preserve"> de resultados del departamento</w:t>
             </w:r>
           </w:p>
         </w:tc>
@@ -2466,7 +2519,43 @@
                 <w:szCs w:val="18"/>
                 <w:lang w:val="es-PE" w:eastAsia="es-PE"/>
               </w:rPr>
-              <w:t xml:space="preserve">En base a la Guía de Evaluación proveniente de la actividad Elaborar documentación Guía para evaluación del proceso Elaboración del Plan Operativo Institucional, se </w:t>
+              <w:t xml:space="preserve">En base a la Guía de Evaluación proveniente de la actividad Elaborar documentación Guía para evaluación del proceso </w:t>
+            </w:r>
+            <w:r>
+              <w:rPr>
+                <w:rFonts w:ascii="Times New Roman" w:hAnsi="Times New Roman" w:cs="Times New Roman"/>
+                <w:sz w:val="18"/>
+                <w:szCs w:val="18"/>
+                <w:lang w:val="es-PE" w:eastAsia="es-PE"/>
+              </w:rPr>
+              <w:t xml:space="preserve">“Elaborar </w:t>
+            </w:r>
+            <w:r>
+              <w:rPr>
+                <w:rFonts w:ascii="Times New Roman" w:hAnsi="Times New Roman" w:cs="Times New Roman"/>
+                <w:sz w:val="18"/>
+                <w:szCs w:val="18"/>
+                <w:lang w:val="es-PE" w:eastAsia="es-PE"/>
+              </w:rPr>
+              <w:t>Plan Operativo Institucional</w:t>
+            </w:r>
+            <w:r>
+              <w:rPr>
+                <w:rFonts w:ascii="Times New Roman" w:hAnsi="Times New Roman" w:cs="Times New Roman"/>
+                <w:sz w:val="18"/>
+                <w:szCs w:val="18"/>
+                <w:lang w:val="es-PE" w:eastAsia="es-PE"/>
+              </w:rPr>
+              <w:t>”</w:t>
+            </w:r>
+            <w:r>
+              <w:rPr>
+                <w:rFonts w:ascii="Times New Roman" w:hAnsi="Times New Roman" w:cs="Times New Roman"/>
+                <w:sz w:val="18"/>
+                <w:szCs w:val="18"/>
+                <w:lang w:val="es-PE" w:eastAsia="es-PE"/>
+              </w:rPr>
+              <w:t xml:space="preserve">, se </w:t>
             </w:r>
             <w:r>
               <w:rPr>
@@ -2729,7 +2818,16 @@
                 <w:szCs w:val="18"/>
                 <w:lang w:val="es-PE" w:eastAsia="es-PE"/>
               </w:rPr>
-              <w:t>Elaboración de Plan Operativo Institucional</w:t>
+              <w:t>Elaborar</w:t>
+            </w:r>
+            <w:r>
+              <w:rPr>
+                <w:rFonts w:ascii="Times New Roman" w:hAnsi="Times New Roman" w:cs="Times New Roman"/>
+                <w:sz w:val="18"/>
+                <w:szCs w:val="18"/>
+                <w:lang w:val="es-PE" w:eastAsia="es-PE"/>
+              </w:rPr>
+              <w:t xml:space="preserve"> Plan Operativo Institucional</w:t>
             </w:r>
           </w:p>
         </w:tc>
@@ -2849,7 +2947,79 @@
                 <w:szCs w:val="18"/>
                 <w:lang w:val="es-PE" w:eastAsia="es-PE"/>
               </w:rPr>
-              <w:t xml:space="preserve">El Jefe del Departamento de Planificación de acuerdo a la necesidad surgida, procede a dar inicio al proceso de elaboración del Plan Operativo Institucional en donde apoyara el desarrollo de los proceso de: Planificación del Departamento de Formación, Planificación de Actividades de Educación Técnica, Planificación </w:t>
+              <w:t xml:space="preserve">El Jefe del Departamento de Planificación de acuerdo a la necesidad surgida, procede a dar inicio al proceso de elaboración del Plan Operativo Institucional en donde apoyara el desarrollo de los proceso de: </w:t>
+            </w:r>
+            <w:r>
+              <w:rPr>
+                <w:rFonts w:ascii="Times New Roman" w:hAnsi="Times New Roman" w:cs="Times New Roman"/>
+                <w:sz w:val="18"/>
+                <w:szCs w:val="18"/>
+                <w:lang w:val="es-PE" w:eastAsia="es-PE"/>
+              </w:rPr>
+              <w:t>“Planificar Actividades</w:t>
+            </w:r>
+            <w:r>
+              <w:rPr>
+                <w:rFonts w:ascii="Times New Roman" w:hAnsi="Times New Roman" w:cs="Times New Roman"/>
+                <w:sz w:val="18"/>
+                <w:szCs w:val="18"/>
+                <w:lang w:val="es-PE" w:eastAsia="es-PE"/>
+              </w:rPr>
+              <w:t xml:space="preserve"> del Departamento de Formación</w:t>
+            </w:r>
+            <w:r>
+              <w:rPr>
+                <w:rFonts w:ascii="Times New Roman" w:hAnsi="Times New Roman" w:cs="Times New Roman"/>
+                <w:sz w:val="18"/>
+                <w:szCs w:val="18"/>
+                <w:lang w:val="es-PE" w:eastAsia="es-PE"/>
+              </w:rPr>
+              <w:t>”</w:t>
+            </w:r>
+            <w:r>
+              <w:rPr>
+                <w:rFonts w:ascii="Times New Roman" w:hAnsi="Times New Roman" w:cs="Times New Roman"/>
+                <w:sz w:val="18"/>
+                <w:szCs w:val="18"/>
+                <w:lang w:val="es-PE" w:eastAsia="es-PE"/>
+              </w:rPr>
+              <w:t xml:space="preserve">, </w:t>
+            </w:r>
+            <w:r>
+              <w:rPr>
+                <w:rFonts w:ascii="Times New Roman" w:hAnsi="Times New Roman" w:cs="Times New Roman"/>
+                <w:sz w:val="18"/>
+                <w:szCs w:val="18"/>
+                <w:lang w:val="es-PE" w:eastAsia="es-PE"/>
+              </w:rPr>
+              <w:t>“</w:t>
+            </w:r>
+            <w:r>
+              <w:rPr>
+                <w:rFonts w:ascii="Times New Roman" w:hAnsi="Times New Roman" w:cs="Times New Roman"/>
+                <w:sz w:val="18"/>
+                <w:szCs w:val="18"/>
+                <w:lang w:val="es-PE" w:eastAsia="es-PE"/>
+              </w:rPr>
+              <w:t>Plan</w:t>
+            </w:r>
+            <w:r>
+              <w:rPr>
+                <w:rFonts w:ascii="Times New Roman" w:hAnsi="Times New Roman" w:cs="Times New Roman"/>
+                <w:sz w:val="18"/>
+                <w:szCs w:val="18"/>
+                <w:lang w:val="es-PE" w:eastAsia="es-PE"/>
+              </w:rPr>
+              <w:t xml:space="preserve">ificar </w:t>
+            </w:r>
+            <w:r>
+              <w:rPr>
+                <w:rFonts w:ascii="Times New Roman" w:hAnsi="Times New Roman" w:cs="Times New Roman"/>
+                <w:sz w:val="18"/>
+                <w:szCs w:val="18"/>
+                <w:lang w:val="es-PE" w:eastAsia="es-PE"/>
+              </w:rPr>
+              <w:t xml:space="preserve">Actividades de Educación </w:t>
             </w:r>
             <w:r>
               <w:rPr>
@@ -2859,7 +3029,151 @@
                 <w:lang w:val="es-PE" w:eastAsia="es-PE"/>
               </w:rPr>
               <w:lastRenderedPageBreak/>
-              <w:t xml:space="preserve">del Departamento de Proyectos, Planificación del Departamento de Donaciones e Imagen Institucional y Planificación de Pastoral y Educación en Valores. </w:t>
+              <w:t>Técnica</w:t>
+            </w:r>
+            <w:r>
+              <w:rPr>
+                <w:rFonts w:ascii="Times New Roman" w:hAnsi="Times New Roman" w:cs="Times New Roman"/>
+                <w:sz w:val="18"/>
+                <w:szCs w:val="18"/>
+                <w:lang w:val="es-PE" w:eastAsia="es-PE"/>
+              </w:rPr>
+              <w:t>”</w:t>
+            </w:r>
+            <w:r>
+              <w:rPr>
+                <w:rFonts w:ascii="Times New Roman" w:hAnsi="Times New Roman" w:cs="Times New Roman"/>
+                <w:sz w:val="18"/>
+                <w:szCs w:val="18"/>
+                <w:lang w:val="es-PE" w:eastAsia="es-PE"/>
+              </w:rPr>
+              <w:t xml:space="preserve">, </w:t>
+            </w:r>
+            <w:r>
+              <w:rPr>
+                <w:rFonts w:ascii="Times New Roman" w:hAnsi="Times New Roman" w:cs="Times New Roman"/>
+                <w:sz w:val="18"/>
+                <w:szCs w:val="18"/>
+                <w:lang w:val="es-PE" w:eastAsia="es-PE"/>
+              </w:rPr>
+              <w:t>“Planificar Actividades</w:t>
+            </w:r>
+            <w:r>
+              <w:rPr>
+                <w:rFonts w:ascii="Times New Roman" w:hAnsi="Times New Roman" w:cs="Times New Roman"/>
+                <w:sz w:val="18"/>
+                <w:szCs w:val="18"/>
+                <w:lang w:val="es-PE" w:eastAsia="es-PE"/>
+              </w:rPr>
+              <w:t xml:space="preserve"> del Departamento de Proyectos</w:t>
+            </w:r>
+            <w:r>
+              <w:rPr>
+                <w:rFonts w:ascii="Times New Roman" w:hAnsi="Times New Roman" w:cs="Times New Roman"/>
+                <w:sz w:val="18"/>
+                <w:szCs w:val="18"/>
+                <w:lang w:val="es-PE" w:eastAsia="es-PE"/>
+              </w:rPr>
+              <w:t>”</w:t>
+            </w:r>
+            <w:r>
+              <w:rPr>
+                <w:rFonts w:ascii="Times New Roman" w:hAnsi="Times New Roman" w:cs="Times New Roman"/>
+                <w:sz w:val="18"/>
+                <w:szCs w:val="18"/>
+                <w:lang w:val="es-PE" w:eastAsia="es-PE"/>
+              </w:rPr>
+              <w:t xml:space="preserve">, </w:t>
+            </w:r>
+            <w:r>
+              <w:rPr>
+                <w:rFonts w:ascii="Times New Roman" w:hAnsi="Times New Roman" w:cs="Times New Roman"/>
+                <w:sz w:val="18"/>
+                <w:szCs w:val="18"/>
+                <w:lang w:val="es-PE" w:eastAsia="es-PE"/>
+              </w:rPr>
+              <w:t>“Planificar Actividades</w:t>
+            </w:r>
+            <w:r>
+              <w:rPr>
+                <w:rFonts w:ascii="Times New Roman" w:hAnsi="Times New Roman" w:cs="Times New Roman"/>
+                <w:sz w:val="18"/>
+                <w:szCs w:val="18"/>
+                <w:lang w:val="es-PE" w:eastAsia="es-PE"/>
+              </w:rPr>
+              <w:t xml:space="preserve"> del Departamento de Donaciones e Imagen Institucional</w:t>
+            </w:r>
+            <w:r>
+              <w:rPr>
+                <w:rFonts w:ascii="Times New Roman" w:hAnsi="Times New Roman" w:cs="Times New Roman"/>
+                <w:sz w:val="18"/>
+                <w:szCs w:val="18"/>
+                <w:lang w:val="es-PE" w:eastAsia="es-PE"/>
+              </w:rPr>
+              <w:t>”</w:t>
+            </w:r>
+            <w:r>
+              <w:rPr>
+                <w:rFonts w:ascii="Times New Roman" w:hAnsi="Times New Roman" w:cs="Times New Roman"/>
+                <w:sz w:val="18"/>
+                <w:szCs w:val="18"/>
+                <w:lang w:val="es-PE" w:eastAsia="es-PE"/>
+              </w:rPr>
+              <w:t xml:space="preserve"> y</w:t>
+            </w:r>
+            <w:r>
+              <w:rPr>
+                <w:rFonts w:ascii="Times New Roman" w:hAnsi="Times New Roman" w:cs="Times New Roman"/>
+                <w:sz w:val="18"/>
+                <w:szCs w:val="18"/>
+                <w:lang w:val="es-PE" w:eastAsia="es-PE"/>
+              </w:rPr>
+              <w:t>,</w:t>
+            </w:r>
+            <w:r>
+              <w:rPr>
+                <w:rFonts w:ascii="Times New Roman" w:hAnsi="Times New Roman" w:cs="Times New Roman"/>
+                <w:sz w:val="18"/>
+                <w:szCs w:val="18"/>
+                <w:lang w:val="es-PE" w:eastAsia="es-PE"/>
+              </w:rPr>
+              <w:t xml:space="preserve"> </w:t>
+            </w:r>
+            <w:r>
+              <w:rPr>
+                <w:rFonts w:ascii="Times New Roman" w:hAnsi="Times New Roman" w:cs="Times New Roman"/>
+                <w:sz w:val="18"/>
+                <w:szCs w:val="18"/>
+                <w:lang w:val="es-PE" w:eastAsia="es-PE"/>
+              </w:rPr>
+              <w:t>“Planificar Actividades</w:t>
+            </w:r>
+            <w:r>
+              <w:rPr>
+                <w:rFonts w:ascii="Times New Roman" w:hAnsi="Times New Roman" w:cs="Times New Roman"/>
+                <w:sz w:val="18"/>
+                <w:szCs w:val="18"/>
+                <w:lang w:val="es-PE" w:eastAsia="es-PE"/>
+              </w:rPr>
+              <w:t xml:space="preserve"> de Pastoral y Educación en Valores</w:t>
+            </w:r>
+            <w:r>
+              <w:rPr>
+                <w:rFonts w:ascii="Times New Roman" w:hAnsi="Times New Roman" w:cs="Times New Roman"/>
+                <w:sz w:val="18"/>
+                <w:szCs w:val="18"/>
+                <w:lang w:val="es-PE" w:eastAsia="es-PE"/>
+              </w:rPr>
+              <w:t>”</w:t>
+            </w:r>
+            <w:r>
+              <w:rPr>
+                <w:rFonts w:ascii="Times New Roman" w:hAnsi="Times New Roman" w:cs="Times New Roman"/>
+                <w:sz w:val="18"/>
+                <w:szCs w:val="18"/>
+                <w:lang w:val="es-PE" w:eastAsia="es-PE"/>
+              </w:rPr>
+              <w:t xml:space="preserve">. </w:t>
             </w:r>
           </w:p>
           <w:p>
@@ -3234,7 +3548,43 @@
                 <w:szCs w:val="18"/>
                 <w:lang w:val="es-PE" w:eastAsia="es-PE"/>
               </w:rPr>
-              <w:t xml:space="preserve">Se actualizan las necesidades institucionales en función al Listado de necesidades de maquinaria proveniente de la actividad Elaboración del listado de necesidades de maquinarias del proceso Inventariado de Talleres de Educación Técnica, </w:t>
+              <w:t xml:space="preserve">Se actualizan las necesidades institucionales en función al Listado de necesidades de maquinaria proveniente de la actividad Elaboración del listado de necesidades de maquinarias del proceso </w:t>
+            </w:r>
+            <w:r>
+              <w:rPr>
+                <w:rFonts w:ascii="Times New Roman" w:hAnsi="Times New Roman" w:cs="Times New Roman"/>
+                <w:sz w:val="18"/>
+                <w:szCs w:val="18"/>
+                <w:lang w:val="es-PE" w:eastAsia="es-PE"/>
+              </w:rPr>
+              <w:t>“Realizar Inventari</w:t>
+            </w:r>
+            <w:r>
+              <w:rPr>
+                <w:rFonts w:ascii="Times New Roman" w:hAnsi="Times New Roman" w:cs="Times New Roman"/>
+                <w:sz w:val="18"/>
+                <w:szCs w:val="18"/>
+                <w:lang w:val="es-PE" w:eastAsia="es-PE"/>
+              </w:rPr>
+              <w:t>o de Talleres de Educación Técnica</w:t>
+            </w:r>
+            <w:r>
+              <w:rPr>
+                <w:rFonts w:ascii="Times New Roman" w:hAnsi="Times New Roman" w:cs="Times New Roman"/>
+                <w:sz w:val="18"/>
+                <w:szCs w:val="18"/>
+                <w:lang w:val="es-PE" w:eastAsia="es-PE"/>
+              </w:rPr>
+              <w:t>”</w:t>
+            </w:r>
+            <w:r>
+              <w:rPr>
+                <w:rFonts w:ascii="Times New Roman" w:hAnsi="Times New Roman" w:cs="Times New Roman"/>
+                <w:sz w:val="18"/>
+                <w:szCs w:val="18"/>
+                <w:lang w:val="es-PE" w:eastAsia="es-PE"/>
+              </w:rPr>
+              <w:t xml:space="preserve">, </w:t>
             </w:r>
             <w:r>
               <w:rPr>
@@ -3252,7 +3602,61 @@
                 <w:szCs w:val="18"/>
                 <w:lang w:val="es-PE" w:eastAsia="es-PE"/>
               </w:rPr>
-              <w:t xml:space="preserve"> proveniente del proceso Recopilación de requerimientos institucionales, para luego elaborar el Plan de requerimientos institucionales que se enviará también a las actividades Análisis de necesidades institucionales del proceso Participación en concurso del Departamento de Proyectos y a la actividad Evaluar plan de </w:t>
+              <w:t xml:space="preserve"> proveniente del proceso </w:t>
+            </w:r>
+            <w:r>
+              <w:rPr>
+                <w:rFonts w:ascii="Times New Roman" w:hAnsi="Times New Roman" w:cs="Times New Roman"/>
+                <w:sz w:val="18"/>
+                <w:szCs w:val="18"/>
+                <w:lang w:val="es-PE" w:eastAsia="es-PE"/>
+              </w:rPr>
+              <w:t xml:space="preserve">“Recopilar </w:t>
+            </w:r>
+            <w:r>
+              <w:rPr>
+                <w:rFonts w:ascii="Times New Roman" w:hAnsi="Times New Roman" w:cs="Times New Roman"/>
+                <w:sz w:val="18"/>
+                <w:szCs w:val="18"/>
+                <w:lang w:val="es-PE" w:eastAsia="es-PE"/>
+              </w:rPr>
+              <w:t>Requerimientos Institucionales</w:t>
+            </w:r>
+            <w:r>
+              <w:rPr>
+                <w:rFonts w:ascii="Times New Roman" w:hAnsi="Times New Roman" w:cs="Times New Roman"/>
+                <w:sz w:val="18"/>
+                <w:szCs w:val="18"/>
+                <w:lang w:val="es-PE" w:eastAsia="es-PE"/>
+              </w:rPr>
+              <w:t>”</w:t>
+            </w:r>
+            <w:r>
+              <w:rPr>
+                <w:rFonts w:ascii="Times New Roman" w:hAnsi="Times New Roman" w:cs="Times New Roman"/>
+                <w:sz w:val="18"/>
+                <w:szCs w:val="18"/>
+                <w:lang w:val="es-PE" w:eastAsia="es-PE"/>
+              </w:rPr>
+              <w:t xml:space="preserve">, para luego elaborar el Plan de </w:t>
+            </w:r>
+            <w:r>
+              <w:rPr>
+                <w:rFonts w:ascii="Times New Roman" w:hAnsi="Times New Roman" w:cs="Times New Roman"/>
+                <w:sz w:val="18"/>
+                <w:szCs w:val="18"/>
+                <w:lang w:val="es-PE" w:eastAsia="es-PE"/>
+              </w:rPr>
+              <w:t xml:space="preserve">Requerimientos Institucionales </w:t>
+            </w:r>
+            <w:r>
+              <w:rPr>
+                <w:rFonts w:ascii="Times New Roman" w:hAnsi="Times New Roman" w:cs="Times New Roman"/>
+                <w:sz w:val="18"/>
+                <w:szCs w:val="18"/>
+                <w:lang w:val="es-PE" w:eastAsia="es-PE"/>
+              </w:rPr>
+              <w:t xml:space="preserve">que se enviará también a las actividades Análisis de necesidades institucionales del </w:t>
             </w:r>
             <w:r>
               <w:rPr>
@@ -3262,7 +3666,43 @@
                 <w:lang w:val="es-PE" w:eastAsia="es-PE"/>
               </w:rPr>
               <w:lastRenderedPageBreak/>
-              <w:t xml:space="preserve">requerimientos del proceso Canalización de Donaciones del Departamento de Donaciones e Imagen Institucional. </w:t>
+              <w:t xml:space="preserve">proceso </w:t>
+            </w:r>
+            <w:r>
+              <w:rPr>
+                <w:rFonts w:ascii="Times New Roman" w:hAnsi="Times New Roman" w:cs="Times New Roman"/>
+                <w:sz w:val="18"/>
+                <w:szCs w:val="18"/>
+                <w:lang w:val="es-PE" w:eastAsia="es-PE"/>
+              </w:rPr>
+              <w:t>“Captar Recursos”</w:t>
+            </w:r>
+            <w:r>
+              <w:rPr>
+                <w:rFonts w:ascii="Times New Roman" w:hAnsi="Times New Roman" w:cs="Times New Roman"/>
+                <w:sz w:val="18"/>
+                <w:szCs w:val="18"/>
+                <w:lang w:val="es-PE" w:eastAsia="es-PE"/>
+              </w:rPr>
+              <w:t xml:space="preserve"> y a la actividad Evaluar plan de requeri</w:t>
+            </w:r>
+            <w:r>
+              <w:rPr>
+                <w:rFonts w:ascii="Times New Roman" w:hAnsi="Times New Roman" w:cs="Times New Roman"/>
+                <w:sz w:val="18"/>
+                <w:szCs w:val="18"/>
+                <w:lang w:val="es-PE" w:eastAsia="es-PE"/>
+              </w:rPr>
+              <w:t>mientos del proceso “Canalizar Donaciones”</w:t>
+            </w:r>
+            <w:r>
+              <w:rPr>
+                <w:rFonts w:ascii="Times New Roman" w:hAnsi="Times New Roman" w:cs="Times New Roman"/>
+                <w:sz w:val="18"/>
+                <w:szCs w:val="18"/>
+                <w:lang w:val="es-PE" w:eastAsia="es-PE"/>
+              </w:rPr>
+              <w:t xml:space="preserve">. </w:t>
             </w:r>
           </w:p>
         </w:tc>
@@ -3455,7 +3895,7 @@
                 <w:szCs w:val="18"/>
                 <w:lang w:val="es-PE" w:eastAsia="es-PE"/>
               </w:rPr>
-              <w:t>Participación en concurso del Departamento de Proyectos</w:t>
+              <w:t>Captar Recursos</w:t>
             </w:r>
           </w:p>
         </w:tc>
@@ -3521,7 +3961,43 @@
                 <w:szCs w:val="18"/>
                 <w:lang w:val="es-PE" w:eastAsia="es-PE"/>
               </w:rPr>
-              <w:t xml:space="preserve">Se recibe las Bases de concurso, por parte de la ONG Aliada, y se envía la documentación del proyecto a realizar (resumen, descripción de contexto, etc.) al proceso Participación en concurso de la ONG Aliada. Asimismo, se recibe del proceso de Planificación del Departamento de Proyectos el Plan de requerimientos institucionales para saber qué requerimientos cubrir y se comunica con el proceso Inventariado de Talleres de Educación Técnica para </w:t>
+              <w:t xml:space="preserve">Se recibe las Bases de concurso, por parte de la ONG Aliada, y se envía la documentación del proyecto a realizar (resumen, descripción de contexto, etc.) al proceso Participación en concurso de la ONG Aliada. Asimismo, se recibe del proceso de Planificación del Departamento de Proyectos el Plan de requerimientos institucionales para saber qué requerimientos cubrir y se comunica con el proceso </w:t>
+            </w:r>
+            <w:r>
+              <w:rPr>
+                <w:rFonts w:ascii="Times New Roman" w:hAnsi="Times New Roman" w:cs="Times New Roman"/>
+                <w:sz w:val="18"/>
+                <w:szCs w:val="18"/>
+                <w:lang w:val="es-PE" w:eastAsia="es-PE"/>
+              </w:rPr>
+              <w:t>“Realizar Inventari</w:t>
+            </w:r>
+            <w:r>
+              <w:rPr>
+                <w:rFonts w:ascii="Times New Roman" w:hAnsi="Times New Roman" w:cs="Times New Roman"/>
+                <w:sz w:val="18"/>
+                <w:szCs w:val="18"/>
+                <w:lang w:val="es-PE" w:eastAsia="es-PE"/>
+              </w:rPr>
+              <w:t>o de Talleres de Educación Técnica</w:t>
+            </w:r>
+            <w:r>
+              <w:rPr>
+                <w:rFonts w:ascii="Times New Roman" w:hAnsi="Times New Roman" w:cs="Times New Roman"/>
+                <w:sz w:val="18"/>
+                <w:szCs w:val="18"/>
+                <w:lang w:val="es-PE" w:eastAsia="es-PE"/>
+              </w:rPr>
+              <w:t>”</w:t>
+            </w:r>
+            <w:r>
+              <w:rPr>
+                <w:rFonts w:ascii="Times New Roman" w:hAnsi="Times New Roman" w:cs="Times New Roman"/>
+                <w:sz w:val="18"/>
+                <w:szCs w:val="18"/>
+                <w:lang w:val="es-PE" w:eastAsia="es-PE"/>
+              </w:rPr>
+              <w:t xml:space="preserve"> </w:t>
             </w:r>
             <w:r>
               <w:rPr>
@@ -3531,7 +4007,7 @@
                 <w:lang w:val="es-PE" w:eastAsia="es-PE"/>
               </w:rPr>
               <w:lastRenderedPageBreak/>
-              <w:t>indicarle las necesidades pendientes que no fueron cubiertas.</w:t>
+              <w:t>para indicarle las necesidades pendientes que no fueron cubiertas.</w:t>
             </w:r>
           </w:p>
         </w:tc>
@@ -3724,7 +4200,7 @@
                 <w:szCs w:val="18"/>
                 <w:lang w:val="es-PE" w:eastAsia="es-PE"/>
               </w:rPr>
-              <w:t>Canalización de Donaciones del Departamento de Imagen Institucional</w:t>
+              <w:t>Canalizar Donaciones</w:t>
             </w:r>
           </w:p>
         </w:tc>
@@ -3810,7 +4286,79 @@
                 <w:szCs w:val="18"/>
                 <w:lang w:val="es-PE" w:eastAsia="es-PE"/>
               </w:rPr>
-              <w:t xml:space="preserve"> recibe la solicitud de la empresa voluntaria para la llevar a cabo sus actividades de responsabilidad social. Para ello, se coordina la fecha de reunión y llegada está se le muestra el Plan de requerimientos institucionales que proviene del proceso Planificación del Departamento de Proyectos. Estos requerimientos son puestos en conocimiento del proceso Voluntariado Empresarial </w:t>
+              <w:t xml:space="preserve"> recibe la solicitud de la empresa voluntaria para la llevar a cabo sus actividades de responsabilidad social. Para ello, se coordina la fecha de reunión y llegada está se le muestra el Plan de requerimientos institucionales que proviene del proceso </w:t>
+            </w:r>
+            <w:r>
+              <w:rPr>
+                <w:rFonts w:ascii="Times New Roman" w:hAnsi="Times New Roman" w:cs="Times New Roman"/>
+                <w:sz w:val="18"/>
+                <w:szCs w:val="18"/>
+                <w:lang w:val="es-PE" w:eastAsia="es-PE"/>
+              </w:rPr>
+              <w:t>“</w:t>
+            </w:r>
+            <w:r>
+              <w:rPr>
+                <w:rFonts w:ascii="Times New Roman" w:hAnsi="Times New Roman" w:cs="Times New Roman"/>
+                <w:sz w:val="18"/>
+                <w:szCs w:val="18"/>
+                <w:lang w:val="es-PE" w:eastAsia="es-PE"/>
+              </w:rPr>
+              <w:t>Planif</w:t>
+            </w:r>
+            <w:r>
+              <w:rPr>
+                <w:rFonts w:ascii="Times New Roman" w:hAnsi="Times New Roman" w:cs="Times New Roman"/>
+                <w:sz w:val="18"/>
+                <w:szCs w:val="18"/>
+                <w:lang w:val="es-PE" w:eastAsia="es-PE"/>
+              </w:rPr>
+              <w:t>icar Actividades</w:t>
+            </w:r>
+            <w:r>
+              <w:rPr>
+                <w:rFonts w:ascii="Times New Roman" w:hAnsi="Times New Roman" w:cs="Times New Roman"/>
+                <w:sz w:val="18"/>
+                <w:szCs w:val="18"/>
+                <w:lang w:val="es-PE" w:eastAsia="es-PE"/>
+              </w:rPr>
+              <w:t xml:space="preserve"> del Departamento de Proyectos</w:t>
+            </w:r>
+            <w:r>
+              <w:rPr>
+                <w:rFonts w:ascii="Times New Roman" w:hAnsi="Times New Roman" w:cs="Times New Roman"/>
+                <w:sz w:val="18"/>
+                <w:szCs w:val="18"/>
+                <w:lang w:val="es-PE" w:eastAsia="es-PE"/>
+              </w:rPr>
+              <w:t>”</w:t>
+            </w:r>
+            <w:r>
+              <w:rPr>
+                <w:rFonts w:ascii="Times New Roman" w:hAnsi="Times New Roman" w:cs="Times New Roman"/>
+                <w:sz w:val="18"/>
+                <w:szCs w:val="18"/>
+                <w:lang w:val="es-PE" w:eastAsia="es-PE"/>
+              </w:rPr>
+              <w:t xml:space="preserve">. Estos requerimientos son puestos en conocimiento del proceso </w:t>
+            </w:r>
+            <w:r>
+              <w:rPr>
+                <w:rFonts w:ascii="Times New Roman" w:hAnsi="Times New Roman" w:cs="Times New Roman"/>
+                <w:sz w:val="18"/>
+                <w:szCs w:val="18"/>
+                <w:lang w:val="es-PE" w:eastAsia="es-PE"/>
+              </w:rPr>
+              <w:t>“Realizar Voluntariado”</w:t>
+            </w:r>
+            <w:r>
+              <w:rPr>
+                <w:rFonts w:ascii="Times New Roman" w:hAnsi="Times New Roman" w:cs="Times New Roman"/>
+                <w:sz w:val="18"/>
+                <w:szCs w:val="18"/>
+                <w:lang w:val="es-PE" w:eastAsia="es-PE"/>
+              </w:rPr>
+              <w:t xml:space="preserve"> </w:t>
             </w:r>
             <w:r>
               <w:rPr>
@@ -3846,7 +4394,43 @@
                 <w:szCs w:val="18"/>
                 <w:lang w:val="es-PE" w:eastAsia="es-PE"/>
               </w:rPr>
-              <w:t xml:space="preserve"> los requerimientos elegidos para su atención, el colegio elegido y las tareas que desarrollara. En función de toda esta información, se procede a elaborar el Plan de Ejecución que se envía posteriormente a Ejecución de Proyectos del Departamento de Proyectos para ser ejecutado. </w:t>
+              <w:t xml:space="preserve"> los requerimientos elegidos para su atención, el colegio elegido y las tareas que desarrollara. En función de toda esta información, se procede a elaborar el Plan de Ejecución que se envía posteriormente a </w:t>
+            </w:r>
+            <w:r>
+              <w:rPr>
+                <w:rFonts w:ascii="Times New Roman" w:hAnsi="Times New Roman" w:cs="Times New Roman"/>
+                <w:sz w:val="18"/>
+                <w:szCs w:val="18"/>
+                <w:lang w:val="es-PE" w:eastAsia="es-PE"/>
+              </w:rPr>
+              <w:t>Ejecutar</w:t>
+            </w:r>
+            <w:r>
+              <w:rPr>
+                <w:rFonts w:ascii="Times New Roman" w:hAnsi="Times New Roman" w:cs="Times New Roman"/>
+                <w:sz w:val="18"/>
+                <w:szCs w:val="18"/>
+                <w:lang w:val="es-PE" w:eastAsia="es-PE"/>
+              </w:rPr>
+              <w:t xml:space="preserve"> Proyectos</w:t>
+            </w:r>
+            <w:r>
+              <w:rPr>
+                <w:rFonts w:ascii="Times New Roman" w:hAnsi="Times New Roman" w:cs="Times New Roman"/>
+                <w:sz w:val="18"/>
+                <w:szCs w:val="18"/>
+                <w:lang w:val="es-PE" w:eastAsia="es-PE"/>
+              </w:rPr>
+              <w:t>”</w:t>
+            </w:r>
+            <w:r>
+              <w:rPr>
+                <w:rFonts w:ascii="Times New Roman" w:hAnsi="Times New Roman" w:cs="Times New Roman"/>
+                <w:sz w:val="18"/>
+                <w:szCs w:val="18"/>
+                <w:lang w:val="es-PE" w:eastAsia="es-PE"/>
+              </w:rPr>
+              <w:t xml:space="preserve"> para ser ejecutado. </w:t>
             </w:r>
           </w:p>
         </w:tc>
@@ -4024,7 +4608,16 @@
                 <w:szCs w:val="18"/>
                 <w:lang w:val="es-PE" w:eastAsia="es-PE"/>
               </w:rPr>
-              <w:t>Inventariado de Talleres de Educación Técnica</w:t>
+              <w:t>Realizar Inventari</w:t>
+            </w:r>
+            <w:r>
+              <w:rPr>
+                <w:rFonts w:ascii="Times New Roman" w:hAnsi="Times New Roman" w:cs="Times New Roman"/>
+                <w:sz w:val="18"/>
+                <w:szCs w:val="18"/>
+                <w:lang w:val="es-PE" w:eastAsia="es-PE"/>
+              </w:rPr>
+              <w:t>o de Talleres de Educación Técnica</w:t>
             </w:r>
           </w:p>
         </w:tc>
@@ -4103,7 +4696,43 @@
                 <w:szCs w:val="18"/>
                 <w:lang w:val="es-PE" w:eastAsia="es-PE"/>
               </w:rPr>
-              <w:t xml:space="preserve"> Educación Técnica percibe la necesidad de inventariado,  a la cual responde con el Cuadro de Necesidades del Departamento de Educación Técnica. Estas necesidades son descubiertas durante los acompañamientos que se realizan en el proceso Acompañamiento de Educación Técnica, en donde se detectan los requerimientos urgentes, y durante los procesos </w:t>
+              <w:t xml:space="preserve"> Educación Técnica percibe la necesidad de inventariado,  a la cual responde con el Cuadro de Necesidades del Departamento de Educación Técnica. Estas necesidades son descubiertas durante los acompañamientos que se realizan en el proceso </w:t>
+            </w:r>
+            <w:r>
+              <w:rPr>
+                <w:rFonts w:ascii="Times New Roman" w:hAnsi="Times New Roman" w:cs="Times New Roman"/>
+                <w:sz w:val="18"/>
+                <w:szCs w:val="18"/>
+                <w:lang w:val="es-PE" w:eastAsia="es-PE"/>
+              </w:rPr>
+              <w:t xml:space="preserve">“Realizar </w:t>
+            </w:r>
+            <w:r>
+              <w:rPr>
+                <w:rFonts w:ascii="Times New Roman" w:hAnsi="Times New Roman" w:cs="Times New Roman"/>
+                <w:sz w:val="18"/>
+                <w:szCs w:val="18"/>
+                <w:lang w:val="es-PE" w:eastAsia="es-PE"/>
+              </w:rPr>
+              <w:t>Acompañamiento de Educación Técnica</w:t>
+            </w:r>
+            <w:r>
+              <w:rPr>
+                <w:rFonts w:ascii="Times New Roman" w:hAnsi="Times New Roman" w:cs="Times New Roman"/>
+                <w:sz w:val="18"/>
+                <w:szCs w:val="18"/>
+                <w:lang w:val="es-PE" w:eastAsia="es-PE"/>
+              </w:rPr>
+              <w:t>”</w:t>
+            </w:r>
+            <w:r>
+              <w:rPr>
+                <w:rFonts w:ascii="Times New Roman" w:hAnsi="Times New Roman" w:cs="Times New Roman"/>
+                <w:sz w:val="18"/>
+                <w:szCs w:val="18"/>
+                <w:lang w:val="es-PE" w:eastAsia="es-PE"/>
+              </w:rPr>
+              <w:t xml:space="preserve">, en donde se detectan los requerimientos urgentes, y durante los procesos de Inventario que se </w:t>
             </w:r>
             <w:r>
               <w:rPr>
@@ -4113,7 +4742,7 @@
                 <w:lang w:val="es-PE" w:eastAsia="es-PE"/>
               </w:rPr>
               <w:lastRenderedPageBreak/>
-              <w:t>de Inventario que se llevan a cabo en los Centros Educativos, donde se le solicita a los centros el Inventario y ellos responden con el Informe de Inventario y Necesidades. Una vez terminado el proceso de inventariado se verifica que el equipamiento solicitado haya sido entregado y se haya efectuado la capacitación del mismo.</w:t>
+              <w:t>llevan a cabo en los Centros Educativos, donde se le solicita a los centros el Inventario y ellos responden con el Informe de Inventario y Necesidades. Una vez terminado el proceso de inventariado se verifica que el equipamiento solicitado haya sido entregado y se haya efectuado la capacitación del mismo.</w:t>
             </w:r>
           </w:p>
         </w:tc>
@@ -4141,16 +4770,7 @@
                 <w:lang w:val="es-PE" w:eastAsia="es-PE"/>
               </w:rPr>
               <w:lastRenderedPageBreak/>
-              <w:t xml:space="preserve">Área de </w:t>
-            </w:r>
-            <w:r>
-              <w:rPr>
-                <w:rFonts w:ascii="Times New Roman" w:hAnsi="Times New Roman" w:cs="Times New Roman"/>
-                <w:sz w:val="18"/>
-                <w:szCs w:val="18"/>
-                <w:lang w:val="es-PE" w:eastAsia="es-PE"/>
-              </w:rPr>
-              <w:t>Educación Técnica</w:t>
+              <w:t>Área de Educación Técnica</w:t>
             </w:r>
           </w:p>
         </w:tc>
@@ -4300,7 +4920,16 @@
                 <w:szCs w:val="18"/>
                 <w:lang w:val="es-PE" w:eastAsia="es-PE"/>
               </w:rPr>
-              <w:t>Recopilación de Requerimientos Institucionales</w:t>
+              <w:t>Recopilar  R</w:t>
+            </w:r>
+            <w:r>
+              <w:rPr>
+                <w:rFonts w:ascii="Times New Roman" w:hAnsi="Times New Roman" w:cs="Times New Roman"/>
+                <w:sz w:val="18"/>
+                <w:szCs w:val="18"/>
+                <w:lang w:val="es-PE" w:eastAsia="es-PE"/>
+              </w:rPr>
+              <w:t>equerimientos Institucionales</w:t>
             </w:r>
           </w:p>
         </w:tc>
@@ -4364,7 +4993,18 @@
                 <w:szCs w:val="18"/>
                 <w:lang w:val="es-PE" w:eastAsia="es-PE"/>
               </w:rPr>
-              <w:t>Cada inicio de año, el Departamento de Administración se encarga de elaborar el Cuestionario  de Necesidades y de enviarlo a los Programas Rurales, Instituciones Educativas y Departamentos de la Oficina Central de Fe y Alegría. Estos lo completarán y enviarán al Secretario General o al Administrador para que los evalúe y su posterior consolidación en el Cuadro  de Necesidades.</w:t>
+              <w:t>Cada inicio de año, el Departamento de Administración se encarga de elaborar el Cuestionario  de Necesidades y de enviarlo a los Programas Rurales, Instituciones Educativas y Departamentos de la Oficina Central de Fe y Alegría. Estos lo completarán y enviarán al Secretario General o al Administrador par</w:t>
+            </w:r>
+            <w:bookmarkStart w:id="1" w:name="_GoBack"/>
+            <w:bookmarkEnd w:id="1"/>
+            <w:r>
+              <w:rPr>
+                <w:rFonts w:ascii="Times New Roman" w:hAnsi="Times New Roman" w:cs="Times New Roman"/>
+                <w:sz w:val="18"/>
+                <w:szCs w:val="18"/>
+                <w:lang w:val="es-PE" w:eastAsia="es-PE"/>
+              </w:rPr>
+              <w:t>a que los evalúe y su posterior consolidación en el Cuadro  de Necesidades.</w:t>
             </w:r>
           </w:p>
         </w:tc>
